--- a/manuscript/supplementary_information.docx
+++ b/manuscript/supplementary_information.docx
@@ -280,7 +280,7 @@
           <w:color w:val="000000"/>
           <w:sz w:val="22"/>
           <w:szCs w:val="22"/>
-          <w:lang w:val="da-DK"/>
+          <w:lang w:val="en-US"/>
         </w:rPr>
       </w:pPr>
       <w:r>
@@ -320,7 +320,7 @@
           <w:color w:val="000000"/>
           <w:sz w:val="22"/>
           <w:szCs w:val="22"/>
-          <w:lang w:val="da-DK"/>
+          <w:lang w:val="en-US"/>
         </w:rPr>
         <w:t>.</w:t>
       </w:r>
@@ -920,6 +920,20 @@
       <w:r>
         <w:rPr>
           <w:rFonts w:ascii="Arial" w:hAnsi="Arial" w:cs="Arial"/>
+          <w:b/>
+          <w:bCs/>
+          <w:color w:val="000000"/>
+          <w:sz w:val="22"/>
+          <w:szCs w:val="22"/>
+          <w:lang w:val="en-US"/>
+        </w:rPr>
+        <w:br/>
+      </w:r>
+      <w:r>
+        <w:rPr>
+          <w:rFonts w:ascii="Arial" w:hAnsi="Arial" w:cs="Arial"/>
+          <w:b/>
+          <w:bCs/>
           <w:noProof/>
           <w:color w:val="000000"/>
           <w:sz w:val="22"/>
@@ -928,10 +942,10 @@
           <w14:ligatures w14:val="standardContextual"/>
         </w:rPr>
         <w:drawing>
-          <wp:inline distT="0" distB="0" distL="0" distR="0" wp14:anchorId="522AD9D6" wp14:editId="44A74814">
-            <wp:extent cx="4983480" cy="8497472"/>
+          <wp:inline distT="0" distB="0" distL="0" distR="0" wp14:anchorId="46321634" wp14:editId="4F2D14F6">
+            <wp:extent cx="5712643" cy="8330943"/>
             <wp:effectExtent l="0" t="0" r="0" b="0"/>
-            <wp:docPr id="1909256621" name="Picture 14"/>
+            <wp:docPr id="1567390287" name="Picture 9"/>
             <wp:cNvGraphicFramePr>
               <a:graphicFrameLocks xmlns:a="http://schemas.openxmlformats.org/drawingml/2006/main" noChangeAspect="1"/>
             </wp:cNvGraphicFramePr>
@@ -939,10 +953,10 @@
               <a:graphicData uri="http://schemas.openxmlformats.org/drawingml/2006/picture">
                 <pic:pic xmlns:pic="http://schemas.openxmlformats.org/drawingml/2006/picture">
                   <pic:nvPicPr>
-                    <pic:cNvPr id="1909256621" name="Picture 1909256621"/>
+                    <pic:cNvPr id="1567390287" name="Picture 1567390287"/>
                     <pic:cNvPicPr/>
                   </pic:nvPicPr>
-                  <pic:blipFill>
+                  <pic:blipFill rotWithShape="1">
                     <a:blip r:embed="rId13">
                       <a:extLst>
                         <a:ext uri="{28A0092B-C50C-407E-A947-70E740481C1C}">
@@ -950,36 +964,31 @@
                         </a:ext>
                       </a:extLst>
                     </a:blip>
-                    <a:stretch>
-                      <a:fillRect/>
-                    </a:stretch>
+                    <a:srcRect l="15954" t="13609" r="52465" b="5311"/>
+                    <a:stretch/>
                   </pic:blipFill>
-                  <pic:spPr>
+                  <pic:spPr bwMode="auto">
                     <a:xfrm>
                       <a:off x="0" y="0"/>
-                      <a:ext cx="5007691" cy="8538755"/>
+                      <a:ext cx="5733501" cy="8361361"/>
                     </a:xfrm>
                     <a:prstGeom prst="rect">
                       <a:avLst/>
                     </a:prstGeom>
+                    <a:ln>
+                      <a:noFill/>
+                    </a:ln>
+                    <a:extLst>
+                      <a:ext uri="{53640926-AAD7-44D8-BBD7-CCE9431645EC}">
+                        <a14:shadowObscured xmlns:a14="http://schemas.microsoft.com/office/drawing/2010/main"/>
+                      </a:ext>
+                    </a:extLst>
                   </pic:spPr>
                 </pic:pic>
               </a:graphicData>
             </a:graphic>
           </wp:inline>
         </w:drawing>
-      </w:r>
-      <w:r>
-        <w:rPr>
-          <w:rFonts w:ascii="Arial" w:hAnsi="Arial" w:cs="Arial"/>
-          <w:b/>
-          <w:bCs/>
-          <w:color w:val="000000"/>
-          <w:sz w:val="22"/>
-          <w:szCs w:val="22"/>
-          <w:lang w:val="en-US"/>
-        </w:rPr>
-        <w:br/>
       </w:r>
       <w:r>
         <w:rPr>
@@ -1036,58 +1045,6 @@
           <w:lang w:val="en-US"/>
         </w:rPr>
       </w:pPr>
-      <w:r>
-        <w:rPr>
-          <w:rFonts w:ascii="Arial" w:hAnsi="Arial" w:cs="Arial"/>
-          <w:noProof/>
-          <w:color w:val="000000"/>
-          <w:sz w:val="22"/>
-          <w:szCs w:val="22"/>
-          <w:lang w:val="en-US"/>
-          <w14:ligatures w14:val="standardContextual"/>
-        </w:rPr>
-        <w:drawing>
-          <wp:inline distT="0" distB="0" distL="0" distR="0" wp14:anchorId="4A5F47BA" wp14:editId="444F74F9">
-            <wp:extent cx="4823460" cy="5582898"/>
-            <wp:effectExtent l="0" t="0" r="2540" b="5715"/>
-            <wp:docPr id="1545765687" name="Picture 15"/>
-            <wp:cNvGraphicFramePr>
-              <a:graphicFrameLocks xmlns:a="http://schemas.openxmlformats.org/drawingml/2006/main" noChangeAspect="1"/>
-            </wp:cNvGraphicFramePr>
-            <a:graphic xmlns:a="http://schemas.openxmlformats.org/drawingml/2006/main">
-              <a:graphicData uri="http://schemas.openxmlformats.org/drawingml/2006/picture">
-                <pic:pic xmlns:pic="http://schemas.openxmlformats.org/drawingml/2006/picture">
-                  <pic:nvPicPr>
-                    <pic:cNvPr id="1545765687" name="Picture 1545765687"/>
-                    <pic:cNvPicPr/>
-                  </pic:nvPicPr>
-                  <pic:blipFill>
-                    <a:blip r:embed="rId14">
-                      <a:extLst>
-                        <a:ext uri="{28A0092B-C50C-407E-A947-70E740481C1C}">
-                          <a14:useLocalDpi xmlns:a14="http://schemas.microsoft.com/office/drawing/2010/main" val="0"/>
-                        </a:ext>
-                      </a:extLst>
-                    </a:blip>
-                    <a:stretch>
-                      <a:fillRect/>
-                    </a:stretch>
-                  </pic:blipFill>
-                  <pic:spPr>
-                    <a:xfrm>
-                      <a:off x="0" y="0"/>
-                      <a:ext cx="4853920" cy="5618154"/>
-                    </a:xfrm>
-                    <a:prstGeom prst="rect">
-                      <a:avLst/>
-                    </a:prstGeom>
-                  </pic:spPr>
-                </pic:pic>
-              </a:graphicData>
-            </a:graphic>
-          </wp:inline>
-        </w:drawing>
-      </w:r>
     </w:p>
     <w:p>
       <w:pPr>
@@ -1101,6 +1058,66 @@
           <w:lang w:val="en-US"/>
         </w:rPr>
       </w:pPr>
+      <w:r>
+        <w:rPr>
+          <w:rFonts w:ascii="Arial" w:hAnsi="Arial" w:cs="Arial"/>
+          <w:b/>
+          <w:bCs/>
+          <w:noProof/>
+          <w:color w:val="000000"/>
+          <w:sz w:val="22"/>
+          <w:szCs w:val="22"/>
+          <w:lang w:val="en-US"/>
+        </w:rPr>
+        <w:drawing>
+          <wp:inline distT="0" distB="0" distL="0" distR="0" wp14:anchorId="3A0C533A" wp14:editId="26CFCFAE">
+            <wp:extent cx="5297864" cy="5710275"/>
+            <wp:effectExtent l="0" t="0" r="0" b="0"/>
+            <wp:docPr id="31503258" name="Picture 10"/>
+            <wp:cNvGraphicFramePr>
+              <a:graphicFrameLocks xmlns:a="http://schemas.openxmlformats.org/drawingml/2006/main" noChangeAspect="1"/>
+            </wp:cNvGraphicFramePr>
+            <a:graphic xmlns:a="http://schemas.openxmlformats.org/drawingml/2006/main">
+              <a:graphicData uri="http://schemas.openxmlformats.org/drawingml/2006/picture">
+                <pic:pic xmlns:pic="http://schemas.openxmlformats.org/drawingml/2006/picture">
+                  <pic:nvPicPr>
+                    <pic:cNvPr id="31503258" name="Picture 31503258"/>
+                    <pic:cNvPicPr/>
+                  </pic:nvPicPr>
+                  <pic:blipFill rotWithShape="1">
+                    <a:blip r:embed="rId14">
+                      <a:extLst>
+                        <a:ext uri="{28A0092B-C50C-407E-A947-70E740481C1C}">
+                          <a14:useLocalDpi xmlns:a14="http://schemas.microsoft.com/office/drawing/2010/main" val="0"/>
+                        </a:ext>
+                      </a:extLst>
+                    </a:blip>
+                    <a:srcRect l="19079" t="24323" r="53447" b="23545"/>
+                    <a:stretch/>
+                  </pic:blipFill>
+                  <pic:spPr bwMode="auto">
+                    <a:xfrm>
+                      <a:off x="0" y="0"/>
+                      <a:ext cx="5333372" cy="5748547"/>
+                    </a:xfrm>
+                    <a:prstGeom prst="rect">
+                      <a:avLst/>
+                    </a:prstGeom>
+                    <a:ln>
+                      <a:noFill/>
+                    </a:ln>
+                    <a:extLst>
+                      <a:ext uri="{53640926-AAD7-44D8-BBD7-CCE9431645EC}">
+                        <a14:shadowObscured xmlns:a14="http://schemas.microsoft.com/office/drawing/2010/main"/>
+                      </a:ext>
+                    </a:extLst>
+                  </pic:spPr>
+                </pic:pic>
+              </a:graphicData>
+            </a:graphic>
+          </wp:inline>
+        </w:drawing>
+      </w:r>
       <w:r>
         <w:rPr>
           <w:rFonts w:ascii="Arial" w:hAnsi="Arial" w:cs="Arial"/>
@@ -1156,18 +1173,21 @@
       </w:pPr>
       <w:r>
         <w:rPr>
-          <w:rFonts w:ascii="Arial" w:hAnsi="Arial" w:cs="Arial"/>
+          <w:rFonts w:ascii="Arial" w:eastAsia="Times New Roman" w:hAnsi="Arial" w:cs="Arial"/>
+          <w:b/>
+          <w:bCs/>
           <w:noProof/>
           <w:color w:val="000000"/>
+          <w:kern w:val="0"/>
           <w:sz w:val="22"/>
           <w:szCs w:val="22"/>
-          <w:lang w:val="en-US"/>
+          <w:lang w:val="en-US" w:eastAsia="en-GB"/>
         </w:rPr>
         <w:drawing>
-          <wp:inline distT="0" distB="0" distL="0" distR="0" wp14:anchorId="10BC4473" wp14:editId="1C1997E8">
-            <wp:extent cx="5267152" cy="3383280"/>
-            <wp:effectExtent l="0" t="0" r="3810" b="0"/>
-            <wp:docPr id="1163338784" name="Picture 16"/>
+          <wp:inline distT="0" distB="0" distL="0" distR="0" wp14:anchorId="4B180809" wp14:editId="1AC22B16">
+            <wp:extent cx="5825765" cy="3393028"/>
+            <wp:effectExtent l="0" t="0" r="0" b="0"/>
+            <wp:docPr id="980612745" name="Picture 4"/>
             <wp:cNvGraphicFramePr>
               <a:graphicFrameLocks xmlns:a="http://schemas.openxmlformats.org/drawingml/2006/main" noChangeAspect="1"/>
             </wp:cNvGraphicFramePr>
@@ -1175,10 +1195,10 @@
               <a:graphicData uri="http://schemas.openxmlformats.org/drawingml/2006/picture">
                 <pic:pic xmlns:pic="http://schemas.openxmlformats.org/drawingml/2006/picture">
                   <pic:nvPicPr>
-                    <pic:cNvPr id="1163338784" name="Picture 1163338784"/>
+                    <pic:cNvPr id="980612745" name="Picture 980612745"/>
                     <pic:cNvPicPr/>
                   </pic:nvPicPr>
-                  <pic:blipFill>
+                  <pic:blipFill rotWithShape="1">
                     <a:blip r:embed="rId15">
                       <a:extLst>
                         <a:ext uri="{28A0092B-C50C-407E-A947-70E740481C1C}">
@@ -1186,18 +1206,25 @@
                         </a:ext>
                       </a:extLst>
                     </a:blip>
-                    <a:stretch>
-                      <a:fillRect/>
-                    </a:stretch>
+                    <a:srcRect l="27467" t="20558" r="27621" b="33392"/>
+                    <a:stretch/>
                   </pic:blipFill>
-                  <pic:spPr>
+                  <pic:spPr bwMode="auto">
                     <a:xfrm>
                       <a:off x="0" y="0"/>
-                      <a:ext cx="5298778" cy="3403594"/>
+                      <a:ext cx="5923210" cy="3449782"/>
                     </a:xfrm>
                     <a:prstGeom prst="rect">
                       <a:avLst/>
                     </a:prstGeom>
+                    <a:ln>
+                      <a:noFill/>
+                    </a:ln>
+                    <a:extLst>
+                      <a:ext uri="{53640926-AAD7-44D8-BBD7-CCE9431645EC}">
+                        <a14:shadowObscured xmlns:a14="http://schemas.microsoft.com/office/drawing/2010/main"/>
+                      </a:ext>
+                    </a:extLst>
                   </pic:spPr>
                 </pic:pic>
               </a:graphicData>
@@ -1205,6 +1232,21 @@
           </wp:inline>
         </w:drawing>
       </w:r>
+    </w:p>
+    <w:p>
+      <w:pPr>
+        <w:rPr>
+          <w:rFonts w:ascii="Arial" w:eastAsia="Times New Roman" w:hAnsi="Arial" w:cs="Arial"/>
+          <w:b/>
+          <w:bCs/>
+          <w:color w:val="000000"/>
+          <w:kern w:val="0"/>
+          <w:sz w:val="22"/>
+          <w:szCs w:val="22"/>
+          <w:lang w:val="en-US" w:eastAsia="en-GB"/>
+          <w14:ligatures w14:val="none"/>
+        </w:rPr>
+      </w:pPr>
     </w:p>
     <w:p>
       <w:pPr>
@@ -1387,6 +1429,19 @@
           <w:lang w:val="en-US"/>
         </w:rPr>
       </w:pPr>
+    </w:p>
+    <w:p>
+      <w:pPr>
+        <w:pStyle w:val="NormalWeb"/>
+        <w:spacing w:before="0" w:beforeAutospacing="0" w:after="0" w:afterAutospacing="0"/>
+        <w:rPr>
+          <w:rFonts w:ascii="Arial" w:hAnsi="Arial" w:cs="Arial"/>
+          <w:color w:val="000000"/>
+          <w:sz w:val="22"/>
+          <w:szCs w:val="22"/>
+          <w:lang w:val="en-US"/>
+        </w:rPr>
+      </w:pPr>
       <w:r>
         <w:rPr>
           <w:rFonts w:ascii="Arial" w:hAnsi="Arial" w:cs="Arial"/>
@@ -1398,10 +1453,10 @@
           <w14:ligatures w14:val="standardContextual"/>
         </w:rPr>
         <w:drawing>
-          <wp:inline distT="0" distB="0" distL="0" distR="0" wp14:anchorId="0DC200EB" wp14:editId="4610853E">
-            <wp:extent cx="5234940" cy="5120641"/>
+          <wp:inline distT="0" distB="0" distL="0" distR="0" wp14:anchorId="0CBA159C" wp14:editId="6AB0C885">
+            <wp:extent cx="5234940" cy="5337085"/>
             <wp:effectExtent l="0" t="0" r="0" b="0"/>
-            <wp:docPr id="1625996862" name="Picture 21"/>
+            <wp:docPr id="2121953886" name="Picture 1"/>
             <wp:cNvGraphicFramePr>
               <a:graphicFrameLocks xmlns:a="http://schemas.openxmlformats.org/drawingml/2006/main" noChangeAspect="1"/>
             </wp:cNvGraphicFramePr>
@@ -1409,10 +1464,10 @@
               <a:graphicData uri="http://schemas.openxmlformats.org/drawingml/2006/picture">
                 <pic:pic xmlns:pic="http://schemas.openxmlformats.org/drawingml/2006/picture">
                   <pic:nvPicPr>
-                    <pic:cNvPr id="1625996862" name="Picture 1625996862"/>
+                    <pic:cNvPr id="2121953886" name="Picture 2121953886"/>
                     <pic:cNvPicPr/>
                   </pic:nvPicPr>
-                  <pic:blipFill>
+                  <pic:blipFill rotWithShape="1">
                     <a:blip r:embed="rId17">
                       <a:extLst>
                         <a:ext uri="{28A0092B-C50C-407E-A947-70E740481C1C}">
@@ -1420,18 +1475,25 @@
                         </a:ext>
                       </a:extLst>
                     </a:blip>
-                    <a:stretch>
-                      <a:fillRect/>
-                    </a:stretch>
+                    <a:srcRect l="21217" t="19400" r="45062" b="20075"/>
+                    <a:stretch/>
                   </pic:blipFill>
-                  <pic:spPr>
+                  <pic:spPr bwMode="auto">
                     <a:xfrm>
                       <a:off x="0" y="0"/>
-                      <a:ext cx="5293077" cy="5177509"/>
+                      <a:ext cx="5295237" cy="5398558"/>
                     </a:xfrm>
                     <a:prstGeom prst="rect">
                       <a:avLst/>
                     </a:prstGeom>
+                    <a:ln>
+                      <a:noFill/>
+                    </a:ln>
+                    <a:extLst>
+                      <a:ext uri="{53640926-AAD7-44D8-BBD7-CCE9431645EC}">
+                        <a14:shadowObscured xmlns:a14="http://schemas.microsoft.com/office/drawing/2010/main"/>
+                      </a:ext>
+                    </a:extLst>
                   </pic:spPr>
                 </pic:pic>
               </a:graphicData>
@@ -1492,58 +1554,6 @@
           <w:lang w:val="en-US"/>
         </w:rPr>
       </w:pPr>
-      <w:r>
-        <w:rPr>
-          <w:rFonts w:ascii="Arial" w:hAnsi="Arial" w:cs="Arial"/>
-          <w:noProof/>
-          <w:color w:val="000000"/>
-          <w:sz w:val="22"/>
-          <w:szCs w:val="22"/>
-          <w:lang w:val="en-US"/>
-          <w14:ligatures w14:val="standardContextual"/>
-        </w:rPr>
-        <w:drawing>
-          <wp:inline distT="0" distB="0" distL="0" distR="0" wp14:anchorId="53362FFB" wp14:editId="65DFA1F8">
-            <wp:extent cx="4671177" cy="1325880"/>
-            <wp:effectExtent l="0" t="0" r="2540" b="0"/>
-            <wp:docPr id="1236492244" name="Picture 22"/>
-            <wp:cNvGraphicFramePr>
-              <a:graphicFrameLocks xmlns:a="http://schemas.openxmlformats.org/drawingml/2006/main" noChangeAspect="1"/>
-            </wp:cNvGraphicFramePr>
-            <a:graphic xmlns:a="http://schemas.openxmlformats.org/drawingml/2006/main">
-              <a:graphicData uri="http://schemas.openxmlformats.org/drawingml/2006/picture">
-                <pic:pic xmlns:pic="http://schemas.openxmlformats.org/drawingml/2006/picture">
-                  <pic:nvPicPr>
-                    <pic:cNvPr id="1236492244" name="Picture 1236492244"/>
-                    <pic:cNvPicPr/>
-                  </pic:nvPicPr>
-                  <pic:blipFill>
-                    <a:blip r:embed="rId18">
-                      <a:extLst>
-                        <a:ext uri="{28A0092B-C50C-407E-A947-70E740481C1C}">
-                          <a14:useLocalDpi xmlns:a14="http://schemas.microsoft.com/office/drawing/2010/main" val="0"/>
-                        </a:ext>
-                      </a:extLst>
-                    </a:blip>
-                    <a:stretch>
-                      <a:fillRect/>
-                    </a:stretch>
-                  </pic:blipFill>
-                  <pic:spPr>
-                    <a:xfrm>
-                      <a:off x="0" y="0"/>
-                      <a:ext cx="4694563" cy="1332518"/>
-                    </a:xfrm>
-                    <a:prstGeom prst="rect">
-                      <a:avLst/>
-                    </a:prstGeom>
-                  </pic:spPr>
-                </pic:pic>
-              </a:graphicData>
-            </a:graphic>
-          </wp:inline>
-        </w:drawing>
-      </w:r>
     </w:p>
     <w:p>
       <w:pPr>
@@ -1557,6 +1567,64 @@
           <w14:ligatures w14:val="none"/>
         </w:rPr>
       </w:pPr>
+      <w:r>
+        <w:rPr>
+          <w:rFonts w:ascii="Arial" w:hAnsi="Arial" w:cs="Arial"/>
+          <w:noProof/>
+          <w:color w:val="000000"/>
+          <w:sz w:val="22"/>
+          <w:szCs w:val="22"/>
+          <w:lang w:val="en-US"/>
+        </w:rPr>
+        <w:drawing>
+          <wp:inline distT="0" distB="0" distL="0" distR="0" wp14:anchorId="0350541A" wp14:editId="0327A995">
+            <wp:extent cx="5104434" cy="1385741"/>
+            <wp:effectExtent l="0" t="0" r="0" b="0"/>
+            <wp:docPr id="1351591368" name="Picture 7"/>
+            <wp:cNvGraphicFramePr>
+              <a:graphicFrameLocks xmlns:a="http://schemas.openxmlformats.org/drawingml/2006/main" noChangeAspect="1"/>
+            </wp:cNvGraphicFramePr>
+            <a:graphic xmlns:a="http://schemas.openxmlformats.org/drawingml/2006/main">
+              <a:graphicData uri="http://schemas.openxmlformats.org/drawingml/2006/picture">
+                <pic:pic xmlns:pic="http://schemas.openxmlformats.org/drawingml/2006/picture">
+                  <pic:nvPicPr>
+                    <pic:cNvPr id="1351591368" name="Picture 1351591368"/>
+                    <pic:cNvPicPr/>
+                  </pic:nvPicPr>
+                  <pic:blipFill rotWithShape="1">
+                    <a:blip r:embed="rId18">
+                      <a:extLst>
+                        <a:ext uri="{28A0092B-C50C-407E-A947-70E740481C1C}">
+                          <a14:useLocalDpi xmlns:a14="http://schemas.microsoft.com/office/drawing/2010/main" val="0"/>
+                        </a:ext>
+                      </a:extLst>
+                    </a:blip>
+                    <a:srcRect l="2302" t="26639" r="49833" b="50485"/>
+                    <a:stretch/>
+                  </pic:blipFill>
+                  <pic:spPr bwMode="auto">
+                    <a:xfrm>
+                      <a:off x="0" y="0"/>
+                      <a:ext cx="5189726" cy="1408896"/>
+                    </a:xfrm>
+                    <a:prstGeom prst="rect">
+                      <a:avLst/>
+                    </a:prstGeom>
+                    <a:ln>
+                      <a:noFill/>
+                    </a:ln>
+                    <a:extLst>
+                      <a:ext uri="{53640926-AAD7-44D8-BBD7-CCE9431645EC}">
+                        <a14:shadowObscured xmlns:a14="http://schemas.microsoft.com/office/drawing/2010/main"/>
+                      </a:ext>
+                    </a:extLst>
+                  </pic:spPr>
+                </pic:pic>
+              </a:graphicData>
+            </a:graphic>
+          </wp:inline>
+        </w:drawing>
+      </w:r>
       <w:r>
         <w:rPr>
           <w:rFonts w:ascii="Arial" w:hAnsi="Arial" w:cs="Arial"/>
@@ -1623,18 +1691,19 @@
       </w:pPr>
       <w:r>
         <w:rPr>
-          <w:rFonts w:ascii="Arial" w:hAnsi="Arial" w:cs="Arial"/>
+          <w:rFonts w:ascii="Arial" w:eastAsia="Times New Roman" w:hAnsi="Arial" w:cs="Arial"/>
           <w:noProof/>
           <w:color w:val="000000"/>
+          <w:kern w:val="0"/>
           <w:sz w:val="22"/>
           <w:szCs w:val="22"/>
-          <w:lang w:val="en-US"/>
+          <w:lang w:val="en-US" w:eastAsia="en-GB"/>
         </w:rPr>
         <w:drawing>
-          <wp:inline distT="0" distB="0" distL="0" distR="0" wp14:anchorId="188A26E1" wp14:editId="07025265">
-            <wp:extent cx="4754880" cy="7486966"/>
-            <wp:effectExtent l="0" t="0" r="0" b="6350"/>
-            <wp:docPr id="174394435" name="Picture 23"/>
+          <wp:inline distT="0" distB="0" distL="0" distR="0" wp14:anchorId="78EE8671" wp14:editId="118F04A5">
+            <wp:extent cx="5563677" cy="7852528"/>
+            <wp:effectExtent l="0" t="0" r="0" b="0"/>
+            <wp:docPr id="1898976541" name="Picture 8"/>
             <wp:cNvGraphicFramePr>
               <a:graphicFrameLocks xmlns:a="http://schemas.openxmlformats.org/drawingml/2006/main" noChangeAspect="1"/>
             </wp:cNvGraphicFramePr>
@@ -1642,10 +1711,10 @@
               <a:graphicData uri="http://schemas.openxmlformats.org/drawingml/2006/picture">
                 <pic:pic xmlns:pic="http://schemas.openxmlformats.org/drawingml/2006/picture">
                   <pic:nvPicPr>
-                    <pic:cNvPr id="174394435" name="Picture 174394435"/>
+                    <pic:cNvPr id="1898976541" name="Picture 1898976541"/>
                     <pic:cNvPicPr/>
                   </pic:nvPicPr>
-                  <pic:blipFill>
+                  <pic:blipFill rotWithShape="1">
                     <a:blip r:embed="rId19">
                       <a:extLst>
                         <a:ext uri="{28A0092B-C50C-407E-A947-70E740481C1C}">
@@ -1653,18 +1722,25 @@
                         </a:ext>
                       </a:extLst>
                     </a:blip>
-                    <a:stretch>
-                      <a:fillRect/>
-                    </a:stretch>
+                    <a:srcRect l="21217" t="19111" r="52793" b="16311"/>
+                    <a:stretch/>
                   </pic:blipFill>
-                  <pic:spPr>
+                  <pic:spPr bwMode="auto">
                     <a:xfrm>
                       <a:off x="0" y="0"/>
-                      <a:ext cx="4776773" cy="7521438"/>
+                      <a:ext cx="5629939" cy="7946050"/>
                     </a:xfrm>
                     <a:prstGeom prst="rect">
                       <a:avLst/>
                     </a:prstGeom>
+                    <a:ln>
+                      <a:noFill/>
+                    </a:ln>
+                    <a:extLst>
+                      <a:ext uri="{53640926-AAD7-44D8-BBD7-CCE9431645EC}">
+                        <a14:shadowObscured xmlns:a14="http://schemas.microsoft.com/office/drawing/2010/main"/>
+                      </a:ext>
+                    </a:extLst>
                   </pic:spPr>
                 </pic:pic>
               </a:graphicData>
@@ -1771,10 +1847,10 @@
           <w14:ligatures w14:val="standardContextual"/>
         </w:rPr>
         <w:drawing>
-          <wp:inline distT="0" distB="0" distL="0" distR="0" wp14:anchorId="5268C636" wp14:editId="1888F244">
-            <wp:extent cx="4574689" cy="3200400"/>
+          <wp:inline distT="0" distB="0" distL="0" distR="0" wp14:anchorId="6E87A973" wp14:editId="0FF235A8">
+            <wp:extent cx="4477732" cy="3183841"/>
             <wp:effectExtent l="0" t="0" r="0" b="0"/>
-            <wp:docPr id="473576197" name="Picture 24"/>
+            <wp:docPr id="1673590192" name="Picture 2"/>
             <wp:cNvGraphicFramePr>
               <a:graphicFrameLocks xmlns:a="http://schemas.openxmlformats.org/drawingml/2006/main" noChangeAspect="1"/>
             </wp:cNvGraphicFramePr>
@@ -1782,10 +1858,10 @@
               <a:graphicData uri="http://schemas.openxmlformats.org/drawingml/2006/picture">
                 <pic:pic xmlns:pic="http://schemas.openxmlformats.org/drawingml/2006/picture">
                   <pic:nvPicPr>
-                    <pic:cNvPr id="473576197" name="Picture 473576197"/>
+                    <pic:cNvPr id="1673590192" name="Picture 1673590192"/>
                     <pic:cNvPicPr/>
                   </pic:nvPicPr>
-                  <pic:blipFill>
+                  <pic:blipFill rotWithShape="1">
                     <a:blip r:embed="rId20">
                       <a:extLst>
                         <a:ext uri="{28A0092B-C50C-407E-A947-70E740481C1C}">
@@ -1793,18 +1869,25 @@
                         </a:ext>
                       </a:extLst>
                     </a:blip>
-                    <a:stretch>
-                      <a:fillRect/>
-                    </a:stretch>
+                    <a:srcRect l="15461" t="15346" r="33878" b="21237"/>
+                    <a:stretch/>
                   </pic:blipFill>
-                  <pic:spPr>
+                  <pic:spPr bwMode="auto">
                     <a:xfrm>
                       <a:off x="0" y="0"/>
-                      <a:ext cx="4606114" cy="3222385"/>
+                      <a:ext cx="4739282" cy="3369813"/>
                     </a:xfrm>
                     <a:prstGeom prst="rect">
                       <a:avLst/>
                     </a:prstGeom>
+                    <a:ln>
+                      <a:noFill/>
+                    </a:ln>
+                    <a:extLst>
+                      <a:ext uri="{53640926-AAD7-44D8-BBD7-CCE9431645EC}">
+                        <a14:shadowObscured xmlns:a14="http://schemas.microsoft.com/office/drawing/2010/main"/>
+                      </a:ext>
+                    </a:extLst>
                   </pic:spPr>
                 </pic:pic>
               </a:graphicData>
@@ -1887,10 +1970,10 @@
           <w14:ligatures w14:val="standardContextual"/>
         </w:rPr>
         <w:drawing>
-          <wp:inline distT="0" distB="0" distL="0" distR="0" wp14:anchorId="68874842" wp14:editId="28EBF2A1">
-            <wp:extent cx="4457700" cy="4749689"/>
-            <wp:effectExtent l="0" t="0" r="0" b="635"/>
-            <wp:docPr id="247221714" name="Picture 25"/>
+          <wp:inline distT="0" distB="0" distL="0" distR="0" wp14:anchorId="76A61AD1" wp14:editId="6D89E6FA">
+            <wp:extent cx="4827691" cy="5147177"/>
+            <wp:effectExtent l="0" t="0" r="0" b="0"/>
+            <wp:docPr id="1984736207" name="Picture 6"/>
             <wp:cNvGraphicFramePr>
               <a:graphicFrameLocks xmlns:a="http://schemas.openxmlformats.org/drawingml/2006/main" noChangeAspect="1"/>
             </wp:cNvGraphicFramePr>
@@ -1898,10 +1981,10 @@
               <a:graphicData uri="http://schemas.openxmlformats.org/drawingml/2006/picture">
                 <pic:pic xmlns:pic="http://schemas.openxmlformats.org/drawingml/2006/picture">
                   <pic:nvPicPr>
-                    <pic:cNvPr id="247221714" name="Picture 247221714"/>
+                    <pic:cNvPr id="1984736207" name="Picture 1984736207"/>
                     <pic:cNvPicPr/>
                   </pic:nvPicPr>
-                  <pic:blipFill>
+                  <pic:blipFill rotWithShape="1">
                     <a:blip r:embed="rId21">
                       <a:extLst>
                         <a:ext uri="{28A0092B-C50C-407E-A947-70E740481C1C}">
@@ -1909,18 +1992,25 @@
                         </a:ext>
                       </a:extLst>
                     </a:blip>
-                    <a:stretch>
-                      <a:fillRect/>
-                    </a:stretch>
+                    <a:srcRect l="16776" t="28087" r="60853" b="29924"/>
+                    <a:stretch/>
                   </pic:blipFill>
-                  <pic:spPr>
+                  <pic:spPr bwMode="auto">
                     <a:xfrm>
                       <a:off x="0" y="0"/>
-                      <a:ext cx="4475610" cy="4768772"/>
+                      <a:ext cx="4842793" cy="5163279"/>
                     </a:xfrm>
                     <a:prstGeom prst="rect">
                       <a:avLst/>
                     </a:prstGeom>
+                    <a:ln>
+                      <a:noFill/>
+                    </a:ln>
+                    <a:extLst>
+                      <a:ext uri="{53640926-AAD7-44D8-BBD7-CCE9431645EC}">
+                        <a14:shadowObscured xmlns:a14="http://schemas.microsoft.com/office/drawing/2010/main"/>
+                      </a:ext>
+                    </a:extLst>
                   </pic:spPr>
                 </pic:pic>
               </a:graphicData>
@@ -1928,9 +2018,26 @@
           </wp:inline>
         </w:drawing>
       </w:r>
+    </w:p>
+    <w:p>
+      <w:pPr>
+        <w:rPr>
+          <w:rFonts w:ascii="Arial" w:eastAsia="Times New Roman" w:hAnsi="Arial" w:cs="Arial"/>
+          <w:b/>
+          <w:bCs/>
+          <w:color w:val="000000"/>
+          <w:kern w:val="0"/>
+          <w:sz w:val="22"/>
+          <w:szCs w:val="22"/>
+          <w:lang w:val="en-US" w:eastAsia="en-GB"/>
+          <w14:ligatures w14:val="none"/>
+        </w:rPr>
+      </w:pPr>
       <w:r>
         <w:rPr>
           <w:rFonts w:ascii="Arial" w:hAnsi="Arial" w:cs="Arial"/>
+          <w:b/>
+          <w:bCs/>
           <w:color w:val="000000"/>
           <w:sz w:val="22"/>
           <w:szCs w:val="22"/>
@@ -2008,6 +2115,8 @@
       <w:r>
         <w:rPr>
           <w:rFonts w:ascii="Arial" w:hAnsi="Arial" w:cs="Arial"/>
+          <w:b/>
+          <w:bCs/>
           <w:noProof/>
           <w:color w:val="000000"/>
           <w:sz w:val="22"/>
@@ -2016,10 +2125,10 @@
           <w14:ligatures w14:val="standardContextual"/>
         </w:rPr>
         <w:drawing>
-          <wp:inline distT="0" distB="0" distL="0" distR="0" wp14:anchorId="004892AC" wp14:editId="7B2F8010">
-            <wp:extent cx="4734838" cy="5760720"/>
-            <wp:effectExtent l="0" t="0" r="2540" b="5080"/>
-            <wp:docPr id="94165896" name="Picture 26"/>
+          <wp:inline distT="0" distB="0" distL="0" distR="0" wp14:anchorId="41CF48F2" wp14:editId="73A49489">
+            <wp:extent cx="5712643" cy="6242000"/>
+            <wp:effectExtent l="0" t="0" r="0" b="0"/>
+            <wp:docPr id="953859647" name="Picture 3"/>
             <wp:cNvGraphicFramePr>
               <a:graphicFrameLocks xmlns:a="http://schemas.openxmlformats.org/drawingml/2006/main" noChangeAspect="1"/>
             </wp:cNvGraphicFramePr>
@@ -2027,10 +2136,10 @@
               <a:graphicData uri="http://schemas.openxmlformats.org/drawingml/2006/picture">
                 <pic:pic xmlns:pic="http://schemas.openxmlformats.org/drawingml/2006/picture">
                   <pic:nvPicPr>
-                    <pic:cNvPr id="94165896" name="Picture 94165896"/>
+                    <pic:cNvPr id="953859647" name="Picture 953859647"/>
                     <pic:cNvPicPr/>
                   </pic:nvPicPr>
-                  <pic:blipFill>
+                  <pic:blipFill rotWithShape="1">
                     <a:blip r:embed="rId22">
                       <a:extLst>
                         <a:ext uri="{28A0092B-C50C-407E-A947-70E740481C1C}">
@@ -2038,18 +2147,25 @@
                         </a:ext>
                       </a:extLst>
                     </a:blip>
-                    <a:stretch>
-                      <a:fillRect/>
-                    </a:stretch>
+                    <a:srcRect l="22204" t="5502" r="35189" b="12539"/>
+                    <a:stretch/>
                   </pic:blipFill>
-                  <pic:spPr>
+                  <pic:spPr bwMode="auto">
                     <a:xfrm>
                       <a:off x="0" y="0"/>
-                      <a:ext cx="4766011" cy="5798647"/>
+                      <a:ext cx="5736807" cy="6268403"/>
                     </a:xfrm>
                     <a:prstGeom prst="rect">
                       <a:avLst/>
                     </a:prstGeom>
+                    <a:ln>
+                      <a:noFill/>
+                    </a:ln>
+                    <a:extLst>
+                      <a:ext uri="{53640926-AAD7-44D8-BBD7-CCE9431645EC}">
+                        <a14:shadowObscured xmlns:a14="http://schemas.microsoft.com/office/drawing/2010/main"/>
+                      </a:ext>
+                    </a:extLst>
                   </pic:spPr>
                 </pic:pic>
               </a:graphicData>
@@ -5022,10 +5138,11 @@
                 <w:rFonts w:ascii="Calibri" w:eastAsia="Times New Roman" w:hAnsi="Calibri" w:cs="Calibri"/>
                 <w:color w:val="000000"/>
                 <w:kern w:val="0"/>
-                <w:lang w:val="en-US" w:eastAsia="en-GB"/>
-                <w14:ligatures w14:val="none"/>
-              </w:rPr>
-              <w:t>baumannii</w:t>
+                <w:highlight w:val="yellow"/>
+                <w:lang w:val="en-US" w:eastAsia="en-GB"/>
+                <w14:ligatures w14:val="none"/>
+              </w:rPr>
+              <w:t>nosocomialis</w:t>
             </w:r>
             <w:proofErr w:type="spellEnd"/>
           </w:p>
@@ -5270,10 +5387,11 @@
                 <w:rFonts w:ascii="Calibri" w:eastAsia="Times New Roman" w:hAnsi="Calibri" w:cs="Calibri"/>
                 <w:color w:val="000000"/>
                 <w:kern w:val="0"/>
-                <w:lang w:val="en-US" w:eastAsia="en-GB"/>
-                <w14:ligatures w14:val="none"/>
-              </w:rPr>
-              <w:t>baumannii</w:t>
+                <w:highlight w:val="yellow"/>
+                <w:lang w:val="en-US" w:eastAsia="en-GB"/>
+                <w14:ligatures w14:val="none"/>
+              </w:rPr>
+              <w:t>nosocomialis</w:t>
             </w:r>
             <w:proofErr w:type="spellEnd"/>
           </w:p>
@@ -6004,10 +6122,11 @@
                 <w:rFonts w:ascii="Calibri" w:eastAsia="Times New Roman" w:hAnsi="Calibri" w:cs="Calibri"/>
                 <w:color w:val="000000"/>
                 <w:kern w:val="0"/>
-                <w:lang w:val="en-US" w:eastAsia="en-GB"/>
-                <w14:ligatures w14:val="none"/>
-              </w:rPr>
-              <w:t>baumannii</w:t>
+                <w:highlight w:val="yellow"/>
+                <w:lang w:val="en-US" w:eastAsia="en-GB"/>
+                <w14:ligatures w14:val="none"/>
+              </w:rPr>
+              <w:t>nosocomialis</w:t>
             </w:r>
             <w:proofErr w:type="spellEnd"/>
           </w:p>
@@ -19253,8 +19372,20 @@
                 <w:lang w:val="en-US" w:eastAsia="en-GB"/>
                 <w14:ligatures w14:val="none"/>
               </w:rPr>
-              <w:t>Yersinia pseudotuberculosis</w:t>
-            </w:r>
+              <w:t xml:space="preserve">Yersinia </w:t>
+            </w:r>
+            <w:proofErr w:type="spellStart"/>
+            <w:r>
+              <w:rPr>
+                <w:rFonts w:ascii="Calibri" w:eastAsia="Times New Roman" w:hAnsi="Calibri" w:cs="Calibri"/>
+                <w:color w:val="000000"/>
+                <w:kern w:val="0"/>
+                <w:lang w:val="en-US" w:eastAsia="en-GB"/>
+                <w14:ligatures w14:val="none"/>
+              </w:rPr>
+              <w:t>similis</w:t>
+            </w:r>
+            <w:proofErr w:type="spellEnd"/>
           </w:p>
         </w:tc>
         <w:tc>
@@ -19594,8 +19725,20 @@
                 <w:lang w:val="en-US" w:eastAsia="en-GB"/>
                 <w14:ligatures w14:val="none"/>
               </w:rPr>
-              <w:t>Yersinia pseudotuberculosis</w:t>
-            </w:r>
+              <w:t xml:space="preserve">Yersinia </w:t>
+            </w:r>
+            <w:proofErr w:type="spellStart"/>
+            <w:r>
+              <w:rPr>
+                <w:rFonts w:ascii="Calibri" w:eastAsia="Times New Roman" w:hAnsi="Calibri" w:cs="Calibri"/>
+                <w:color w:val="000000"/>
+                <w:kern w:val="0"/>
+                <w:lang w:val="en-US" w:eastAsia="en-GB"/>
+                <w14:ligatures w14:val="none"/>
+              </w:rPr>
+              <w:t>similis</w:t>
+            </w:r>
+            <w:proofErr w:type="spellEnd"/>
           </w:p>
         </w:tc>
         <w:tc>
@@ -46583,6 +46726,7 @@
   <w:style w:type="character" w:default="1" w:styleId="DefaultParagraphFont">
     <w:name w:val="Default Paragraph Font"/>
     <w:uiPriority w:val="1"/>
+    <w:semiHidden/>
     <w:unhideWhenUsed/>
   </w:style>
   <w:style w:type="table" w:default="1" w:styleId="TableNormal">

--- a/manuscript/supplementary_information.docx
+++ b/manuscript/supplementary_information.docx
@@ -354,12 +354,14 @@
       <w:pPr>
         <w:rPr>
           <w:rFonts w:ascii="Arial" w:eastAsia="Times New Roman" w:hAnsi="Arial" w:cs="Arial"/>
-          <w:noProof/>
+          <w:b/>
+          <w:bCs/>
           <w:color w:val="000000"/>
           <w:kern w:val="0"/>
           <w:sz w:val="22"/>
           <w:szCs w:val="22"/>
           <w:lang w:val="en-US" w:eastAsia="en-GB"/>
+          <w14:ligatures w14:val="none"/>
         </w:rPr>
       </w:pPr>
       <w:r>
@@ -377,6 +379,19 @@
         <w:lastRenderedPageBreak/>
         <w:t>GTxx4:</w:t>
       </w:r>
+    </w:p>
+    <w:p>
+      <w:pPr>
+        <w:rPr>
+          <w:rFonts w:ascii="Arial" w:eastAsia="Times New Roman" w:hAnsi="Arial" w:cs="Arial"/>
+          <w:noProof/>
+          <w:color w:val="000000"/>
+          <w:kern w:val="0"/>
+          <w:sz w:val="22"/>
+          <w:szCs w:val="22"/>
+          <w:lang w:val="en-US" w:eastAsia="en-GB"/>
+        </w:rPr>
+      </w:pPr>
       <w:r>
         <w:rPr>
           <w:rFonts w:ascii="Arial" w:eastAsia="Times New Roman" w:hAnsi="Arial" w:cs="Arial"/>
@@ -389,21 +404,6 @@
         </w:rPr>
         <w:t xml:space="preserve"> </w:t>
       </w:r>
-    </w:p>
-    <w:p>
-      <w:pPr>
-        <w:rPr>
-          <w:rFonts w:ascii="Arial" w:eastAsia="Times New Roman" w:hAnsi="Arial" w:cs="Arial"/>
-          <w:b/>
-          <w:bCs/>
-          <w:color w:val="000000"/>
-          <w:kern w:val="0"/>
-          <w:sz w:val="22"/>
-          <w:szCs w:val="22"/>
-          <w:lang w:val="en-US" w:eastAsia="en-GB"/>
-          <w14:ligatures w14:val="none"/>
-        </w:rPr>
-      </w:pPr>
       <w:r>
         <w:rPr>
           <w:rFonts w:ascii="Arial" w:eastAsia="Times New Roman" w:hAnsi="Arial" w:cs="Arial"/>
@@ -415,10 +415,10 @@
           <w:lang w:val="en-US" w:eastAsia="en-GB"/>
         </w:rPr>
         <w:drawing>
-          <wp:inline distT="0" distB="0" distL="0" distR="0" wp14:anchorId="59124452" wp14:editId="2E2BE51D">
-            <wp:extent cx="5166360" cy="8593549"/>
-            <wp:effectExtent l="0" t="0" r="2540" b="4445"/>
-            <wp:docPr id="1842658208" name="Picture 17"/>
+          <wp:inline distT="0" distB="0" distL="0" distR="0" wp14:anchorId="37C91FE2" wp14:editId="44462AE0">
+            <wp:extent cx="5960694" cy="7972152"/>
+            <wp:effectExtent l="0" t="0" r="0" b="3810"/>
+            <wp:docPr id="523435788" name="Picture 11"/>
             <wp:cNvGraphicFramePr>
               <a:graphicFrameLocks xmlns:a="http://schemas.openxmlformats.org/drawingml/2006/main" noChangeAspect="1"/>
             </wp:cNvGraphicFramePr>
@@ -426,10 +426,10 @@
               <a:graphicData uri="http://schemas.openxmlformats.org/drawingml/2006/picture">
                 <pic:pic xmlns:pic="http://schemas.openxmlformats.org/drawingml/2006/picture">
                   <pic:nvPicPr>
-                    <pic:cNvPr id="1842658208" name="Picture 1842658208"/>
+                    <pic:cNvPr id="523435788" name="Picture 523435788"/>
                     <pic:cNvPicPr/>
                   </pic:nvPicPr>
-                  <pic:blipFill>
+                  <pic:blipFill rotWithShape="1">
                     <a:blip r:embed="rId8">
                       <a:extLst>
                         <a:ext uri="{28A0092B-C50C-407E-A947-70E740481C1C}">
@@ -437,18 +437,145 @@
                         </a:ext>
                       </a:extLst>
                     </a:blip>
-                    <a:stretch>
-                      <a:fillRect/>
-                    </a:stretch>
+                    <a:srcRect l="23684" t="7227" r="64967" b="66051"/>
+                    <a:stretch/>
                   </pic:blipFill>
-                  <pic:spPr>
+                  <pic:spPr bwMode="auto">
                     <a:xfrm>
                       <a:off x="0" y="0"/>
-                      <a:ext cx="5238831" cy="8714095"/>
+                      <a:ext cx="5974918" cy="7991176"/>
                     </a:xfrm>
                     <a:prstGeom prst="rect">
                       <a:avLst/>
                     </a:prstGeom>
+                    <a:ln>
+                      <a:noFill/>
+                    </a:ln>
+                    <a:extLst>
+                      <a:ext uri="{53640926-AAD7-44D8-BBD7-CCE9431645EC}">
+                        <a14:shadowObscured xmlns:a14="http://schemas.microsoft.com/office/drawing/2010/main"/>
+                      </a:ext>
+                    </a:extLst>
+                  </pic:spPr>
+                </pic:pic>
+              </a:graphicData>
+            </a:graphic>
+          </wp:inline>
+        </w:drawing>
+      </w:r>
+      <w:r>
+        <w:rPr>
+          <w:rFonts w:ascii="Arial" w:eastAsia="Times New Roman" w:hAnsi="Arial" w:cs="Arial"/>
+          <w:noProof/>
+          <w:color w:val="000000"/>
+          <w:kern w:val="0"/>
+          <w:sz w:val="22"/>
+          <w:szCs w:val="22"/>
+          <w:lang w:val="en-US" w:eastAsia="en-GB"/>
+        </w:rPr>
+        <w:lastRenderedPageBreak/>
+        <w:drawing>
+          <wp:inline distT="0" distB="0" distL="0" distR="0" wp14:anchorId="05AA7D12" wp14:editId="5B533FC4">
+            <wp:extent cx="6088284" cy="8170998"/>
+            <wp:effectExtent l="0" t="0" r="0" b="0"/>
+            <wp:docPr id="91875797" name="Picture 91875797"/>
+            <wp:cNvGraphicFramePr>
+              <a:graphicFrameLocks xmlns:a="http://schemas.openxmlformats.org/drawingml/2006/main" noChangeAspect="1"/>
+            </wp:cNvGraphicFramePr>
+            <a:graphic xmlns:a="http://schemas.openxmlformats.org/drawingml/2006/main">
+              <a:graphicData uri="http://schemas.openxmlformats.org/drawingml/2006/picture">
+                <pic:pic xmlns:pic="http://schemas.openxmlformats.org/drawingml/2006/picture">
+                  <pic:nvPicPr>
+                    <pic:cNvPr id="523435788" name="Picture 523435788"/>
+                    <pic:cNvPicPr/>
+                  </pic:nvPicPr>
+                  <pic:blipFill rotWithShape="1">
+                    <a:blip r:embed="rId9">
+                      <a:extLst>
+                        <a:ext uri="{28A0092B-C50C-407E-A947-70E740481C1C}">
+                          <a14:useLocalDpi xmlns:a14="http://schemas.microsoft.com/office/drawing/2010/main" val="0"/>
+                        </a:ext>
+                      </a:extLst>
+                    </a:blip>
+                    <a:srcRect l="23684" t="33744" r="64967" b="39441"/>
+                    <a:stretch/>
+                  </pic:blipFill>
+                  <pic:spPr bwMode="auto">
+                    <a:xfrm>
+                      <a:off x="0" y="0"/>
+                      <a:ext cx="6128117" cy="8224457"/>
+                    </a:xfrm>
+                    <a:prstGeom prst="rect">
+                      <a:avLst/>
+                    </a:prstGeom>
+                    <a:ln>
+                      <a:noFill/>
+                    </a:ln>
+                    <a:extLst>
+                      <a:ext uri="{53640926-AAD7-44D8-BBD7-CCE9431645EC}">
+                        <a14:shadowObscured xmlns:a14="http://schemas.microsoft.com/office/drawing/2010/main"/>
+                      </a:ext>
+                    </a:extLst>
+                  </pic:spPr>
+                </pic:pic>
+              </a:graphicData>
+            </a:graphic>
+          </wp:inline>
+        </w:drawing>
+      </w:r>
+      <w:r>
+        <w:rPr>
+          <w:rFonts w:ascii="Arial" w:eastAsia="Times New Roman" w:hAnsi="Arial" w:cs="Arial"/>
+          <w:noProof/>
+          <w:color w:val="000000"/>
+          <w:kern w:val="0"/>
+          <w:sz w:val="22"/>
+          <w:szCs w:val="22"/>
+          <w:lang w:val="en-US" w:eastAsia="en-GB"/>
+        </w:rPr>
+        <w:lastRenderedPageBreak/>
+        <w:drawing>
+          <wp:inline distT="0" distB="0" distL="0" distR="0" wp14:anchorId="047E8BB4" wp14:editId="2658458F">
+            <wp:extent cx="6296628" cy="8291406"/>
+            <wp:effectExtent l="0" t="0" r="0" b="0"/>
+            <wp:docPr id="2100360774" name="Picture 2100360774"/>
+            <wp:cNvGraphicFramePr>
+              <a:graphicFrameLocks xmlns:a="http://schemas.openxmlformats.org/drawingml/2006/main" noChangeAspect="1"/>
+            </wp:cNvGraphicFramePr>
+            <a:graphic xmlns:a="http://schemas.openxmlformats.org/drawingml/2006/main">
+              <a:graphicData uri="http://schemas.openxmlformats.org/drawingml/2006/picture">
+                <pic:pic xmlns:pic="http://schemas.openxmlformats.org/drawingml/2006/picture">
+                  <pic:nvPicPr>
+                    <pic:cNvPr id="523435788" name="Picture 523435788"/>
+                    <pic:cNvPicPr/>
+                  </pic:nvPicPr>
+                  <pic:blipFill rotWithShape="1">
+                    <a:blip r:embed="rId10">
+                      <a:extLst>
+                        <a:ext uri="{28A0092B-C50C-407E-A947-70E740481C1C}">
+                          <a14:useLocalDpi xmlns:a14="http://schemas.microsoft.com/office/drawing/2010/main" val="0"/>
+                        </a:ext>
+                      </a:extLst>
+                    </a:blip>
+                    <a:srcRect l="23684" t="60559" r="64967" b="13132"/>
+                    <a:stretch/>
+                  </pic:blipFill>
+                  <pic:spPr bwMode="auto">
+                    <a:xfrm>
+                      <a:off x="0" y="0"/>
+                      <a:ext cx="6344628" cy="8354612"/>
+                    </a:xfrm>
+                    <a:prstGeom prst="rect">
+                      <a:avLst/>
+                    </a:prstGeom>
+                    <a:ln>
+                      <a:noFill/>
+                    </a:ln>
+                    <a:extLst>
+                      <a:ext uri="{53640926-AAD7-44D8-BBD7-CCE9431645EC}">
+                        <a14:shadowObscured xmlns:a14="http://schemas.microsoft.com/office/drawing/2010/main"/>
+                      </a:ext>
+                    </a:extLst>
                   </pic:spPr>
                 </pic:pic>
               </a:graphicData>
@@ -471,112 +598,21 @@
           <w14:ligatures w14:val="none"/>
         </w:rPr>
       </w:pPr>
-      <w:r>
+    </w:p>
+    <w:p>
+      <w:pPr>
         <w:rPr>
           <w:rFonts w:ascii="Arial" w:eastAsia="Times New Roman" w:hAnsi="Arial" w:cs="Arial"/>
-          <w:noProof/>
+          <w:b/>
+          <w:bCs/>
           <w:color w:val="000000"/>
           <w:kern w:val="0"/>
           <w:sz w:val="22"/>
           <w:szCs w:val="22"/>
           <w:lang w:val="en-US" w:eastAsia="en-GB"/>
+          <w14:ligatures w14:val="none"/>
         </w:rPr>
-        <w:lastRenderedPageBreak/>
-        <w:drawing>
-          <wp:inline distT="0" distB="0" distL="0" distR="0" wp14:anchorId="198166F8" wp14:editId="488A27EB">
-            <wp:extent cx="5623560" cy="9354040"/>
-            <wp:effectExtent l="0" t="0" r="2540" b="6350"/>
-            <wp:docPr id="2132611987" name="Picture 18"/>
-            <wp:cNvGraphicFramePr>
-              <a:graphicFrameLocks xmlns:a="http://schemas.openxmlformats.org/drawingml/2006/main" noChangeAspect="1"/>
-            </wp:cNvGraphicFramePr>
-            <a:graphic xmlns:a="http://schemas.openxmlformats.org/drawingml/2006/main">
-              <a:graphicData uri="http://schemas.openxmlformats.org/drawingml/2006/picture">
-                <pic:pic xmlns:pic="http://schemas.openxmlformats.org/drawingml/2006/picture">
-                  <pic:nvPicPr>
-                    <pic:cNvPr id="2132611987" name="Picture 2132611987"/>
-                    <pic:cNvPicPr/>
-                  </pic:nvPicPr>
-                  <pic:blipFill>
-                    <a:blip r:embed="rId9">
-                      <a:extLst>
-                        <a:ext uri="{28A0092B-C50C-407E-A947-70E740481C1C}">
-                          <a14:useLocalDpi xmlns:a14="http://schemas.microsoft.com/office/drawing/2010/main" val="0"/>
-                        </a:ext>
-                      </a:extLst>
-                    </a:blip>
-                    <a:stretch>
-                      <a:fillRect/>
-                    </a:stretch>
-                  </pic:blipFill>
-                  <pic:spPr>
-                    <a:xfrm>
-                      <a:off x="0" y="0"/>
-                      <a:ext cx="5636171" cy="9375017"/>
-                    </a:xfrm>
-                    <a:prstGeom prst="rect">
-                      <a:avLst/>
-                    </a:prstGeom>
-                  </pic:spPr>
-                </pic:pic>
-              </a:graphicData>
-            </a:graphic>
-          </wp:inline>
-        </w:drawing>
-      </w:r>
-      <w:r>
-        <w:rPr>
-          <w:rFonts w:ascii="Arial" w:eastAsia="Times New Roman" w:hAnsi="Arial" w:cs="Arial"/>
-          <w:noProof/>
-          <w:color w:val="000000"/>
-          <w:kern w:val="0"/>
-          <w:sz w:val="22"/>
-          <w:szCs w:val="22"/>
-          <w:lang w:val="en-US" w:eastAsia="en-GB"/>
-        </w:rPr>
-        <w:lastRenderedPageBreak/>
-        <w:drawing>
-          <wp:inline distT="0" distB="0" distL="0" distR="0" wp14:anchorId="33EA09E4" wp14:editId="3C56A7B3">
-            <wp:extent cx="5326380" cy="8255889"/>
-            <wp:effectExtent l="0" t="0" r="0" b="0"/>
-            <wp:docPr id="1741878188" name="Picture 19"/>
-            <wp:cNvGraphicFramePr>
-              <a:graphicFrameLocks xmlns:a="http://schemas.openxmlformats.org/drawingml/2006/main" noChangeAspect="1"/>
-            </wp:cNvGraphicFramePr>
-            <a:graphic xmlns:a="http://schemas.openxmlformats.org/drawingml/2006/main">
-              <a:graphicData uri="http://schemas.openxmlformats.org/drawingml/2006/picture">
-                <pic:pic xmlns:pic="http://schemas.openxmlformats.org/drawingml/2006/picture">
-                  <pic:nvPicPr>
-                    <pic:cNvPr id="1741878188" name="Picture 1741878188"/>
-                    <pic:cNvPicPr/>
-                  </pic:nvPicPr>
-                  <pic:blipFill>
-                    <a:blip r:embed="rId10">
-                      <a:extLst>
-                        <a:ext uri="{28A0092B-C50C-407E-A947-70E740481C1C}">
-                          <a14:useLocalDpi xmlns:a14="http://schemas.microsoft.com/office/drawing/2010/main" val="0"/>
-                        </a:ext>
-                      </a:extLst>
-                    </a:blip>
-                    <a:stretch>
-                      <a:fillRect/>
-                    </a:stretch>
-                  </pic:blipFill>
-                  <pic:spPr>
-                    <a:xfrm>
-                      <a:off x="0" y="0"/>
-                      <a:ext cx="5339598" cy="8276377"/>
-                    </a:xfrm>
-                    <a:prstGeom prst="rect">
-                      <a:avLst/>
-                    </a:prstGeom>
-                  </pic:spPr>
-                </pic:pic>
-              </a:graphicData>
-            </a:graphic>
-          </wp:inline>
-        </w:drawing>
-      </w:r>
+      </w:pPr>
     </w:p>
     <w:p>
       <w:pPr>
@@ -647,7 +683,6 @@
           <w:szCs w:val="22"/>
           <w:lang w:val="en-US"/>
         </w:rPr>
-        <w:lastRenderedPageBreak/>
         <w:t>GTxx5:</w:t>
       </w:r>
     </w:p>
@@ -657,6 +692,8 @@
         <w:spacing w:before="0" w:beforeAutospacing="0" w:after="0" w:afterAutospacing="0"/>
         <w:rPr>
           <w:rFonts w:ascii="Arial" w:hAnsi="Arial" w:cs="Arial"/>
+          <w:b/>
+          <w:bCs/>
           <w:color w:val="000000"/>
           <w:sz w:val="22"/>
           <w:szCs w:val="22"/>
@@ -666,18 +703,19 @@
       <w:r>
         <w:rPr>
           <w:rFonts w:ascii="Arial" w:hAnsi="Arial" w:cs="Arial"/>
+          <w:b/>
+          <w:bCs/>
           <w:noProof/>
           <w:color w:val="000000"/>
           <w:sz w:val="22"/>
           <w:szCs w:val="22"/>
           <w:lang w:val="en-US"/>
-          <w14:ligatures w14:val="standardContextual"/>
         </w:rPr>
         <w:drawing>
-          <wp:inline distT="0" distB="0" distL="0" distR="0" wp14:anchorId="097E26AD" wp14:editId="29244940">
-            <wp:extent cx="5394960" cy="4478030"/>
-            <wp:effectExtent l="0" t="0" r="2540" b="5080"/>
-            <wp:docPr id="610223291" name="Picture 12"/>
+          <wp:inline distT="0" distB="0" distL="0" distR="0" wp14:anchorId="31B03CF4" wp14:editId="1C166334">
+            <wp:extent cx="5173884" cy="4311572"/>
+            <wp:effectExtent l="0" t="0" r="0" b="0"/>
+            <wp:docPr id="1799221144" name="Picture 12"/>
             <wp:cNvGraphicFramePr>
               <a:graphicFrameLocks xmlns:a="http://schemas.openxmlformats.org/drawingml/2006/main" noChangeAspect="1"/>
             </wp:cNvGraphicFramePr>
@@ -685,10 +723,10 @@
               <a:graphicData uri="http://schemas.openxmlformats.org/drawingml/2006/picture">
                 <pic:pic xmlns:pic="http://schemas.openxmlformats.org/drawingml/2006/picture">
                   <pic:nvPicPr>
-                    <pic:cNvPr id="610223291" name="Picture 610223291"/>
+                    <pic:cNvPr id="1799221144" name="Picture 1799221144"/>
                     <pic:cNvPicPr/>
                   </pic:nvPicPr>
-                  <pic:blipFill>
+                  <pic:blipFill rotWithShape="1">
                     <a:blip r:embed="rId11">
                       <a:extLst>
                         <a:ext uri="{28A0092B-C50C-407E-A947-70E740481C1C}">
@@ -696,18 +734,25 @@
                         </a:ext>
                       </a:extLst>
                     </a:blip>
-                    <a:stretch>
-                      <a:fillRect/>
-                    </a:stretch>
+                    <a:srcRect l="8885" t="20265" r="53547" b="24621"/>
+                    <a:stretch/>
                   </pic:blipFill>
-                  <pic:spPr>
+                  <pic:spPr bwMode="auto">
                     <a:xfrm>
                       <a:off x="0" y="0"/>
-                      <a:ext cx="5424289" cy="4502374"/>
+                      <a:ext cx="5212836" cy="4344032"/>
                     </a:xfrm>
                     <a:prstGeom prst="rect">
                       <a:avLst/>
                     </a:prstGeom>
+                    <a:ln>
+                      <a:noFill/>
+                    </a:ln>
+                    <a:extLst>
+                      <a:ext uri="{53640926-AAD7-44D8-BBD7-CCE9431645EC}">
+                        <a14:shadowObscured xmlns:a14="http://schemas.microsoft.com/office/drawing/2010/main"/>
+                      </a:ext>
+                    </a:extLst>
                   </pic:spPr>
                 </pic:pic>
               </a:graphicData>
@@ -783,18 +828,21 @@
       </w:pPr>
       <w:r>
         <w:rPr>
-          <w:rFonts w:ascii="Arial" w:hAnsi="Arial" w:cs="Arial"/>
+          <w:rFonts w:ascii="Arial" w:eastAsia="Times New Roman" w:hAnsi="Arial" w:cs="Arial"/>
+          <w:b/>
+          <w:bCs/>
           <w:noProof/>
           <w:color w:val="000000"/>
+          <w:kern w:val="0"/>
           <w:sz w:val="22"/>
           <w:szCs w:val="22"/>
-          <w:lang w:val="en-US"/>
+          <w:lang w:val="en-US" w:eastAsia="en-GB"/>
         </w:rPr>
         <w:drawing>
-          <wp:inline distT="0" distB="0" distL="0" distR="0" wp14:anchorId="15D2E1B1" wp14:editId="5629028A">
-            <wp:extent cx="5097780" cy="4146194"/>
+          <wp:inline distT="0" distB="0" distL="0" distR="0" wp14:anchorId="48A0F3FC" wp14:editId="7DA666FC">
+            <wp:extent cx="5347504" cy="4417506"/>
             <wp:effectExtent l="0" t="0" r="0" b="0"/>
-            <wp:docPr id="132333572" name="Picture 13"/>
+            <wp:docPr id="994904711" name="Picture 14"/>
             <wp:cNvGraphicFramePr>
               <a:graphicFrameLocks xmlns:a="http://schemas.openxmlformats.org/drawingml/2006/main" noChangeAspect="1"/>
             </wp:cNvGraphicFramePr>
@@ -802,10 +850,10 @@
               <a:graphicData uri="http://schemas.openxmlformats.org/drawingml/2006/picture">
                 <pic:pic xmlns:pic="http://schemas.openxmlformats.org/drawingml/2006/picture">
                   <pic:nvPicPr>
-                    <pic:cNvPr id="132333572" name="Picture 132333572"/>
+                    <pic:cNvPr id="994904711" name="Picture 994904711"/>
                     <pic:cNvPicPr/>
                   </pic:nvPicPr>
-                  <pic:blipFill>
+                  <pic:blipFill rotWithShape="1">
                     <a:blip r:embed="rId12">
                       <a:extLst>
                         <a:ext uri="{28A0092B-C50C-407E-A947-70E740481C1C}">
@@ -813,18 +861,25 @@
                         </a:ext>
                       </a:extLst>
                     </a:blip>
-                    <a:stretch>
-                      <a:fillRect/>
-                    </a:stretch>
+                    <a:srcRect l="13732" t="23109" r="53752" b="29603"/>
+                    <a:stretch/>
                   </pic:blipFill>
-                  <pic:spPr>
+                  <pic:spPr bwMode="auto">
                     <a:xfrm>
                       <a:off x="0" y="0"/>
-                      <a:ext cx="5115213" cy="4160373"/>
+                      <a:ext cx="5418898" cy="4476484"/>
                     </a:xfrm>
                     <a:prstGeom prst="rect">
                       <a:avLst/>
                     </a:prstGeom>
+                    <a:ln>
+                      <a:noFill/>
+                    </a:ln>
+                    <a:extLst>
+                      <a:ext uri="{53640926-AAD7-44D8-BBD7-CCE9431645EC}">
+                        <a14:shadowObscured xmlns:a14="http://schemas.microsoft.com/office/drawing/2010/main"/>
+                      </a:ext>
+                    </a:extLst>
                   </pic:spPr>
                 </pic:pic>
               </a:graphicData>
@@ -832,21 +887,6 @@
           </wp:inline>
         </w:drawing>
       </w:r>
-    </w:p>
-    <w:p>
-      <w:pPr>
-        <w:pStyle w:val="NormalWeb"/>
-        <w:spacing w:before="0" w:beforeAutospacing="0" w:after="0" w:afterAutospacing="0"/>
-        <w:rPr>
-          <w:rFonts w:ascii="Arial" w:hAnsi="Arial" w:cs="Arial"/>
-          <w:b/>
-          <w:bCs/>
-          <w:color w:val="000000"/>
-          <w:sz w:val="22"/>
-          <w:szCs w:val="22"/>
-          <w:lang w:val="en-US"/>
-        </w:rPr>
-      </w:pPr>
     </w:p>
     <w:p>
       <w:pPr>
@@ -901,6 +941,19 @@
         </w:rPr>
         <w:lastRenderedPageBreak/>
         <w:t>GTxx7:</w:t>
+      </w:r>
+      <w:r>
+        <w:rPr>
+          <w:rFonts w:ascii="Arial" w:hAnsi="Arial" w:cs="Arial"/>
+          <w:b/>
+          <w:bCs/>
+          <w:noProof/>
+          <w:color w:val="000000"/>
+          <w:sz w:val="22"/>
+          <w:szCs w:val="22"/>
+          <w:lang w:val="en-US"/>
+        </w:rPr>
+        <w:t xml:space="preserve"> </w:t>
       </w:r>
     </w:p>
     <w:p>
@@ -2259,6 +2312,8 @@
         <w:spacing w:before="0" w:beforeAutospacing="0" w:after="0" w:afterAutospacing="0"/>
         <w:rPr>
           <w:rFonts w:ascii="Arial" w:hAnsi="Arial" w:cs="Arial"/>
+          <w:b/>
+          <w:bCs/>
           <w:color w:val="000000"/>
           <w:sz w:val="22"/>
           <w:szCs w:val="22"/>
@@ -2268,6 +2323,8 @@
       <w:r>
         <w:rPr>
           <w:rFonts w:ascii="Arial" w:hAnsi="Arial" w:cs="Arial"/>
+          <w:b/>
+          <w:bCs/>
           <w:noProof/>
           <w:color w:val="000000"/>
           <w:sz w:val="22"/>
@@ -2276,10 +2333,10 @@
           <w14:ligatures w14:val="standardContextual"/>
         </w:rPr>
         <w:drawing>
-          <wp:inline distT="0" distB="0" distL="0" distR="0" wp14:anchorId="01447701" wp14:editId="3471B396">
-            <wp:extent cx="4640580" cy="7215536"/>
+          <wp:inline distT="0" distB="0" distL="0" distR="0" wp14:anchorId="28F6B567" wp14:editId="5A181021">
+            <wp:extent cx="6123008" cy="7504134"/>
             <wp:effectExtent l="0" t="0" r="0" b="0"/>
-            <wp:docPr id="1977275693" name="Picture 27"/>
+            <wp:docPr id="830492617" name="Picture 13"/>
             <wp:cNvGraphicFramePr>
               <a:graphicFrameLocks xmlns:a="http://schemas.openxmlformats.org/drawingml/2006/main" noChangeAspect="1"/>
             </wp:cNvGraphicFramePr>
@@ -2287,10 +2344,10 @@
               <a:graphicData uri="http://schemas.openxmlformats.org/drawingml/2006/picture">
                 <pic:pic xmlns:pic="http://schemas.openxmlformats.org/drawingml/2006/picture">
                   <pic:nvPicPr>
-                    <pic:cNvPr id="1977275693" name="Picture 1977275693"/>
+                    <pic:cNvPr id="830492617" name="Picture 830492617"/>
                     <pic:cNvPicPr/>
                   </pic:nvPicPr>
-                  <pic:blipFill>
+                  <pic:blipFill rotWithShape="1">
                     <a:blip r:embed="rId23">
                       <a:extLst>
                         <a:ext uri="{28A0092B-C50C-407E-A947-70E740481C1C}">
@@ -2298,18 +2355,25 @@
                         </a:ext>
                       </a:extLst>
                     </a:blip>
-                    <a:stretch>
-                      <a:fillRect/>
-                    </a:stretch>
+                    <a:srcRect l="17569" t="18843" r="55566" b="23194"/>
+                    <a:stretch/>
                   </pic:blipFill>
-                  <pic:spPr>
+                  <pic:spPr bwMode="auto">
                     <a:xfrm>
                       <a:off x="0" y="0"/>
-                      <a:ext cx="4654411" cy="7237042"/>
+                      <a:ext cx="6187836" cy="7583584"/>
                     </a:xfrm>
                     <a:prstGeom prst="rect">
                       <a:avLst/>
                     </a:prstGeom>
+                    <a:ln>
+                      <a:noFill/>
+                    </a:ln>
+                    <a:extLst>
+                      <a:ext uri="{53640926-AAD7-44D8-BBD7-CCE9431645EC}">
+                        <a14:shadowObscured xmlns:a14="http://schemas.microsoft.com/office/drawing/2010/main"/>
+                      </a:ext>
+                    </a:extLst>
                   </pic:spPr>
                 </pic:pic>
               </a:graphicData>
@@ -2317,6 +2381,19 @@
           </wp:inline>
         </w:drawing>
       </w:r>
+    </w:p>
+    <w:p>
+      <w:pPr>
+        <w:pStyle w:val="NormalWeb"/>
+        <w:spacing w:before="0" w:beforeAutospacing="0" w:after="0" w:afterAutospacing="0"/>
+        <w:rPr>
+          <w:rFonts w:ascii="Arial" w:hAnsi="Arial" w:cs="Arial"/>
+          <w:color w:val="000000"/>
+          <w:sz w:val="22"/>
+          <w:szCs w:val="22"/>
+          <w:lang w:val="en-US"/>
+        </w:rPr>
+      </w:pPr>
     </w:p>
     <w:p>
       <w:pPr>
